--- a/doc/Project_Glossary.docx
+++ b/doc/Project_Glossary.docx
@@ -609,10 +609,13 @@
       <w:r>
         <w:t xml:space="preserve"> </w:t>
       </w:r>
+      <w:r>
+        <w:t>them</w:t>
+      </w:r>
       <w:bookmarkStart w:id="5" w:name="_GoBack"/>
       <w:bookmarkEnd w:id="5"/>
       <w:r>
-        <w:t xml:space="preserve">it. The term are usual terms for booking so, clients should be used </w:t>
+        <w:t xml:space="preserve">. The term are usual terms for booking so, clients should be used </w:t>
       </w:r>
       <w:r>
         <w:t>with</w:t>
@@ -654,7 +657,7 @@
           <w:insideV w:val="single" w:sz="6" w:space="0" w:color="000000"/>
         </w:tblBorders>
         <w:tblLayout w:type="fixed"/>
-        <w:tblLook w:val="00BF" w:firstRow="1" w:lastRow="0" w:firstColumn="1" w:lastColumn="0" w:noHBand="0" w:noVBand="0"/>
+        <w:tblLook w:val="00A0" w:firstRow="1" w:lastRow="0" w:firstColumn="1" w:lastColumn="0" w:noHBand="0" w:noVBand="0"/>
       </w:tblPr>
       <w:tblGrid>
         <w:gridCol w:w="2258"/>
@@ -1206,21 +1209,11 @@
           <w:r>
             <w:sym w:font="Symbol" w:char="F0D3"/>
           </w:r>
-          <w:r>
-            <w:fldChar w:fldCharType="begin"/>
-          </w:r>
-          <w:r>
-            <w:instrText xml:space="preserve"> DOCPROPERTY "Company"  \* MERGEFORMAT </w:instrText>
-          </w:r>
-          <w:r>
-            <w:fldChar w:fldCharType="separate"/>
-          </w:r>
-          <w:r>
-            <w:t>&lt;Student Name&gt;</w:t>
-          </w:r>
-          <w:r>
-            <w:fldChar w:fldCharType="end"/>
-          </w:r>
+          <w:fldSimple w:instr=" DOCPROPERTY &quot;Company&quot;  \* MERGEFORMAT ">
+            <w:r>
+              <w:t>&lt;Student Name&gt;</w:t>
+            </w:r>
+          </w:fldSimple>
           <w:r>
             <w:t xml:space="preserve">, </w:t>
           </w:r>
@@ -1444,21 +1437,11 @@
           <w:tcW w:w="6379" w:type="dxa"/>
         </w:tcPr>
         <w:p>
-          <w:r>
-            <w:fldChar w:fldCharType="begin"/>
-          </w:r>
-          <w:r>
-            <w:instrText xml:space="preserve"> SUBJECT  \* MERGEFORMAT </w:instrText>
-          </w:r>
-          <w:r>
-            <w:fldChar w:fldCharType="separate"/>
-          </w:r>
-          <w:r>
-            <w:t>&lt;Project Name&gt;</w:t>
-          </w:r>
-          <w:r>
-            <w:fldChar w:fldCharType="end"/>
-          </w:r>
+          <w:fldSimple w:instr=" SUBJECT  \* MERGEFORMAT ">
+            <w:r>
+              <w:t>&lt;Project Name&gt;</w:t>
+            </w:r>
+          </w:fldSimple>
         </w:p>
       </w:tc>
       <w:tc>

--- a/doc/Project_Glossary.docx
+++ b/doc/Project_Glossary.docx
@@ -27,32 +27,6 @@
           <w:rFonts w:ascii="Times New Roman" w:hAnsi="Times New Roman"/>
         </w:rPr>
         <w:t>Glossary</w:t>
-      </w:r>
-    </w:p>
-    <w:p>
-      <w:pPr>
-        <w:pStyle w:val="Titlu"/>
-        <w:jc w:val="right"/>
-        <w:rPr>
-          <w:rFonts w:ascii="Times New Roman" w:hAnsi="Times New Roman"/>
-        </w:rPr>
-      </w:pPr>
-    </w:p>
-    <w:p>
-      <w:pPr>
-        <w:pStyle w:val="Titlu"/>
-        <w:jc w:val="right"/>
-        <w:rPr>
-          <w:rFonts w:ascii="Times New Roman" w:hAnsi="Times New Roman"/>
-          <w:sz w:val="28"/>
-        </w:rPr>
-      </w:pPr>
-      <w:r>
-        <w:rPr>
-          <w:rFonts w:ascii="Times New Roman" w:hAnsi="Times New Roman"/>
-          <w:sz w:val="28"/>
-        </w:rPr>
-        <w:t>Version &lt;1.0&gt;</w:t>
       </w:r>
     </w:p>
     <w:p>
@@ -612,8 +586,6 @@
       <w:r>
         <w:t>them</w:t>
       </w:r>
-      <w:bookmarkStart w:id="5" w:name="_GoBack"/>
-      <w:bookmarkEnd w:id="5"/>
       <w:r>
         <w:t xml:space="preserve">. The term are usual terms for booking so, clients should be used </w:t>
       </w:r>
@@ -631,7 +603,7 @@
           <w:rFonts w:ascii="Times New Roman" w:hAnsi="Times New Roman"/>
         </w:rPr>
       </w:pPr>
-      <w:bookmarkStart w:id="6" w:name="_Toc254949442"/>
+      <w:bookmarkStart w:id="5" w:name="_Toc254949442"/>
       <w:bookmarkEnd w:id="3"/>
       <w:bookmarkEnd w:id="4"/>
       <w:r>
@@ -640,8 +612,8 @@
         </w:rPr>
         <w:t>Glossary</w:t>
       </w:r>
-      <w:bookmarkStart w:id="7" w:name="_Toc436203381"/>
-      <w:bookmarkEnd w:id="6"/>
+      <w:bookmarkStart w:id="6" w:name="_Toc436203381"/>
+      <w:bookmarkEnd w:id="5"/>
     </w:p>
     <w:p/>
     <w:tbl>
@@ -852,7 +824,7 @@
           </w:p>
         </w:tc>
       </w:tr>
-      <w:bookmarkEnd w:id="7"/>
+      <w:bookmarkEnd w:id="6"/>
       <w:tr>
         <w:trPr>
           <w:trHeight w:val="705"/>
@@ -1002,7 +974,7 @@
                 <w:i w:val="0"/>
                 <w:color w:val="000000"/>
               </w:rPr>
-              <w:t>Bookticket</w:t>
+              <w:t>Event</w:t>
             </w:r>
           </w:p>
         </w:tc>
@@ -1117,6 +1089,8 @@
       <w:pPr>
         <w:pStyle w:val="Corptext"/>
       </w:pPr>
+      <w:bookmarkStart w:id="7" w:name="_GoBack"/>
+      <w:bookmarkEnd w:id="7"/>
     </w:p>
     <w:sectPr>
       <w:headerReference w:type="default" r:id="rId9"/>
@@ -1209,11 +1183,21 @@
           <w:r>
             <w:sym w:font="Symbol" w:char="F0D3"/>
           </w:r>
-          <w:fldSimple w:instr=" DOCPROPERTY &quot;Company&quot;  \* MERGEFORMAT ">
-            <w:r>
-              <w:t>&lt;Student Name&gt;</w:t>
-            </w:r>
-          </w:fldSimple>
+          <w:r>
+            <w:fldChar w:fldCharType="begin"/>
+          </w:r>
+          <w:r>
+            <w:instrText xml:space="preserve"> DOCPROPERTY "Company"  \* MERGEFORMAT </w:instrText>
+          </w:r>
+          <w:r>
+            <w:fldChar w:fldCharType="separate"/>
+          </w:r>
+          <w:r>
+            <w:t>&lt;Student Name&gt;</w:t>
+          </w:r>
+          <w:r>
+            <w:fldChar w:fldCharType="end"/>
+          </w:r>
           <w:r>
             <w:t xml:space="preserve">, </w:t>
           </w:r>
@@ -1437,11 +1421,21 @@
           <w:tcW w:w="6379" w:type="dxa"/>
         </w:tcPr>
         <w:p>
-          <w:fldSimple w:instr=" SUBJECT  \* MERGEFORMAT ">
-            <w:r>
-              <w:t>&lt;Project Name&gt;</w:t>
-            </w:r>
-          </w:fldSimple>
+          <w:r>
+            <w:fldChar w:fldCharType="begin"/>
+          </w:r>
+          <w:r>
+            <w:instrText xml:space="preserve"> SUBJECT  \* MERGEFORMAT </w:instrText>
+          </w:r>
+          <w:r>
+            <w:fldChar w:fldCharType="separate"/>
+          </w:r>
+          <w:r>
+            <w:t>&lt;Project Name&gt;</w:t>
+          </w:r>
+          <w:r>
+            <w:fldChar w:fldCharType="end"/>
+          </w:r>
         </w:p>
       </w:tc>
       <w:tc>
